--- a/Appendix/Appendix E.docx
+++ b/Appendix/Appendix E.docx
@@ -274,17 +274,7 @@
           <w:szCs w:val="20"/>
           <w:lang w:eastAsia="en-GB"/>
         </w:rPr>
-        <w:t xml:space="preserve">Our </w:t>
-      </w:r>
-      <w:r>
-        <w:rPr>
-          <w:rFonts w:ascii="Courier New" w:eastAsia="Times New Roman" w:hAnsi="Courier New" w:cs="Courier New"/>
-          <w:color w:val="424242"/>
-          <w:sz w:val="20"/>
-          <w:szCs w:val="20"/>
-          <w:lang w:eastAsia="en-GB"/>
-        </w:rPr>
-        <w:t>responsibilities (hand-ins, deadlines ect)</w:t>
+        <w:t>Our responsibilities (hand-ins, deadlines ect)</w:t>
       </w:r>
     </w:p>
     <w:p>
@@ -484,10 +474,7 @@
         </w:numPr>
       </w:pPr>
       <w:r>
-        <w:t xml:space="preserve">Go over plan </w:t>
-      </w:r>
-      <w:r>
-        <w:t>with Daniel</w:t>
+        <w:t>Go over plan with Daniel</w:t>
       </w:r>
     </w:p>
     <w:p>
@@ -641,17 +628,7 @@
           <w:szCs w:val="20"/>
           <w:lang w:eastAsia="en-GB"/>
         </w:rPr>
-        <w:t xml:space="preserve">3. Just clarified some general worries I had about doing an honours </w:t>
-      </w:r>
-      <w:r>
-        <w:rPr>
-          <w:rFonts w:ascii="Courier New" w:eastAsia="Times New Roman" w:hAnsi="Courier New" w:cs="Courier New"/>
-          <w:color w:val="424242"/>
-          <w:sz w:val="20"/>
-          <w:szCs w:val="20"/>
-          <w:lang w:eastAsia="en-GB"/>
-        </w:rPr>
-        <w:t>project for the first time</w:t>
+        <w:t>3. Just clarified some general worries I had about doing an honours project for the first time</w:t>
       </w:r>
     </w:p>
     <w:p>
@@ -760,19 +737,7 @@
           <w:szCs w:val="28"/>
           <w:lang w:eastAsia="en-GB"/>
         </w:rPr>
-        <w:t>1</w:t>
-      </w:r>
-      <w:r>
-        <w:rPr>
-          <w:rFonts w:ascii="Courier New" w:eastAsia="Times New Roman" w:hAnsi="Courier New" w:cs="Courier New"/>
-          <w:b/>
-          <w:bCs/>
-          <w:color w:val="E31C60"/>
-          <w:sz w:val="28"/>
-          <w:szCs w:val="28"/>
-          <w:lang w:eastAsia="en-GB"/>
-        </w:rPr>
-        <w:t>0 NOVEMBER 2020 / 2:00 PM till 3:00 PM </w:t>
+        <w:t>10 NOVEMBER 2020 / 2:00 PM till 3:00 PM </w:t>
       </w:r>
     </w:p>
     <w:p>
@@ -789,18 +754,7 @@
           <w:szCs w:val="28"/>
           <w:lang w:eastAsia="en-GB"/>
         </w:rPr>
-        <w:t>ATTENDE</w:t>
-      </w:r>
-      <w:r>
-        <w:rPr>
-          <w:rFonts w:ascii="Arial" w:eastAsia="Times New Roman" w:hAnsi="Arial" w:cs="Arial"/>
-          <w:color w:val="424242"/>
-          <w:kern w:val="2"/>
-          <w:sz w:val="28"/>
-          <w:szCs w:val="28"/>
-          <w:lang w:eastAsia="en-GB"/>
-        </w:rPr>
-        <w:t>ES</w:t>
+        <w:t>ATTENDEES</w:t>
       </w:r>
     </w:p>
     <w:p>
@@ -961,27 +915,7 @@
           <w:szCs w:val="20"/>
           <w:lang w:eastAsia="en-GB"/>
         </w:rPr>
-        <w:t xml:space="preserve">1. Use google scholar and </w:t>
-      </w:r>
-      <w:r>
-        <w:rPr>
-          <w:rFonts w:ascii="Courier New" w:eastAsia="Times New Roman" w:hAnsi="Courier New" w:cs="Courier New"/>
-          <w:color w:val="424242"/>
-          <w:sz w:val="20"/>
-          <w:szCs w:val="20"/>
-          <w:lang w:eastAsia="en-GB"/>
-        </w:rPr>
-        <w:t>dl.acm.org</w:t>
-      </w:r>
-      <w:r>
-        <w:rPr>
-          <w:rFonts w:ascii="Courier New" w:eastAsia="Times New Roman" w:hAnsi="Courier New" w:cs="Courier New"/>
-          <w:color w:val="424242"/>
-          <w:sz w:val="20"/>
-          <w:szCs w:val="20"/>
-          <w:lang w:eastAsia="en-GB"/>
-        </w:rPr>
-        <w:t xml:space="preserve"> to find research papers</w:t>
+        <w:t>1. Use google scholar and dl.acm.org to find research papers</w:t>
       </w:r>
     </w:p>
     <w:p>
@@ -1015,17 +949,7 @@
           <w:szCs w:val="20"/>
           <w:lang w:eastAsia="en-GB"/>
         </w:rPr>
-        <w:t xml:space="preserve">3. </w:t>
-      </w:r>
-      <w:r>
-        <w:rPr>
-          <w:rFonts w:ascii="Courier New" w:eastAsia="Times New Roman" w:hAnsi="Courier New" w:cs="Courier New"/>
-          <w:color w:val="424242"/>
-          <w:sz w:val="20"/>
-          <w:szCs w:val="20"/>
-          <w:lang w:eastAsia="en-GB"/>
-        </w:rPr>
-        <w:t>Learned about the Constraint Satisfaction Problem</w:t>
+        <w:t>3. Learned about the Constraint Satisfaction Problem</w:t>
       </w:r>
     </w:p>
     <w:p>
@@ -1131,17 +1055,7 @@
           <w:lang w:eastAsia="en-GB"/>
         </w:rPr>
         <w:lastRenderedPageBreak/>
-        <w:t>All UXd staff an</w:t>
-      </w:r>
-      <w:r>
-        <w:rPr>
-          <w:rFonts w:ascii="Courier New" w:eastAsia="Times New Roman" w:hAnsi="Courier New" w:cs="Courier New"/>
-          <w:color w:val="424242"/>
-          <w:sz w:val="20"/>
-          <w:szCs w:val="20"/>
-          <w:lang w:eastAsia="en-GB"/>
-        </w:rPr>
-        <w:t>d pupils</w:t>
+        <w:t>All UXd staff and pupils</w:t>
       </w:r>
     </w:p>
     <w:p>
@@ -1223,18 +1137,7 @@
           <w:szCs w:val="28"/>
           <w:lang w:eastAsia="en-GB"/>
         </w:rPr>
-        <w:t>TAKE AWA</w:t>
-      </w:r>
-      <w:r>
-        <w:rPr>
-          <w:rFonts w:ascii="Arial" w:eastAsia="Times New Roman" w:hAnsi="Arial" w:cs="Arial"/>
-          <w:color w:val="424242"/>
-          <w:kern w:val="2"/>
-          <w:sz w:val="28"/>
-          <w:szCs w:val="28"/>
-          <w:lang w:eastAsia="en-GB"/>
-        </w:rPr>
-        <w:t>YS</w:t>
+        <w:t>TAKE AWAYS</w:t>
       </w:r>
     </w:p>
     <w:p>
@@ -1522,8 +1425,6 @@
       </w:r>
       <w:r>
         <w:tab/>
-      </w:r>
-      <w:r>
         <w:t>Mock Questionaire</w:t>
       </w:r>
       <w:bookmarkEnd w:id="1"/>
@@ -1547,19 +1448,7 @@
           <w:lang w:eastAsia="en-GB"/>
         </w:rPr>
         <w:lastRenderedPageBreak/>
-        <w:t xml:space="preserve">01 DECEMBER 2020 / </w:t>
-      </w:r>
-      <w:r>
-        <w:rPr>
-          <w:rFonts w:ascii="Courier New" w:eastAsia="Times New Roman" w:hAnsi="Courier New" w:cs="Courier New"/>
-          <w:b/>
-          <w:bCs/>
-          <w:color w:val="E31C60"/>
-          <w:sz w:val="28"/>
-          <w:szCs w:val="28"/>
-          <w:lang w:eastAsia="en-GB"/>
-        </w:rPr>
-        <w:t>2:00 PM till 3:00 PM </w:t>
+        <w:t>01 DECEMBER 2020 / 2:00 PM till 3:00 PM </w:t>
       </w:r>
     </w:p>
     <w:p>
@@ -1688,17 +1577,7 @@
           <w:szCs w:val="20"/>
           <w:lang w:eastAsia="en-GB"/>
         </w:rPr>
-        <w:t xml:space="preserve">4. </w:t>
-      </w:r>
-      <w:r>
-        <w:rPr>
-          <w:rFonts w:ascii="Courier New" w:eastAsia="Times New Roman" w:hAnsi="Courier New" w:cs="Courier New"/>
-          <w:color w:val="424242"/>
-          <w:sz w:val="20"/>
-          <w:szCs w:val="20"/>
-          <w:lang w:eastAsia="en-GB"/>
-        </w:rPr>
-        <w:t>Mid-term review/report</w:t>
+        <w:t>4. Mid-term review/report</w:t>
       </w:r>
     </w:p>
     <w:p>
@@ -1838,19 +1717,7 @@
           <w:szCs w:val="28"/>
           <w:lang w:eastAsia="en-GB"/>
         </w:rPr>
-        <w:t>08 DECEMBER 2020 / 2:00 PM till 2:30 PM</w:t>
-      </w:r>
-      <w:r>
-        <w:rPr>
-          <w:rFonts w:ascii="Courier New" w:eastAsia="Times New Roman" w:hAnsi="Courier New" w:cs="Courier New"/>
-          <w:b/>
-          <w:bCs/>
-          <w:color w:val="E31C60"/>
-          <w:sz w:val="28"/>
-          <w:szCs w:val="28"/>
-          <w:lang w:eastAsia="en-GB"/>
-        </w:rPr>
-        <w:t> </w:t>
+        <w:t>08 DECEMBER 2020 / 2:00 PM till 2:30 PM </w:t>
       </w:r>
     </w:p>
     <w:p>
@@ -2234,17 +2101,7 @@
           <w:szCs w:val="20"/>
           <w:lang w:eastAsia="en-GB"/>
         </w:rPr>
-        <w:t xml:space="preserve">1. </w:t>
-      </w:r>
-      <w:r>
-        <w:rPr>
-          <w:rFonts w:ascii="Courier New" w:eastAsia="Times New Roman" w:hAnsi="Courier New" w:cs="Courier New"/>
-          <w:color w:val="424242"/>
-          <w:sz w:val="20"/>
-          <w:szCs w:val="20"/>
-          <w:lang w:eastAsia="en-GB"/>
-        </w:rPr>
-        <w:t>Wasn’t aware I would have to do both but also i’d need feedback on both of these</w:t>
+        <w:t>1. Wasn’t aware I would have to do both but also i’d need feedback on both of these</w:t>
       </w:r>
     </w:p>
     <w:p>
@@ -2466,17 +2323,7 @@
           <w:szCs w:val="20"/>
           <w:lang w:eastAsia="en-GB"/>
         </w:rPr>
-        <w:t>1. Overall progress</w:t>
-      </w:r>
-      <w:r>
-        <w:rPr>
-          <w:rFonts w:ascii="Courier New" w:eastAsia="Times New Roman" w:hAnsi="Courier New" w:cs="Courier New"/>
-          <w:color w:val="424242"/>
-          <w:sz w:val="20"/>
-          <w:szCs w:val="20"/>
-          <w:lang w:eastAsia="en-GB"/>
-        </w:rPr>
-        <w:t xml:space="preserve"> over the break</w:t>
+        <w:t>1. Overall progress over the break</w:t>
       </w:r>
     </w:p>
     <w:p>
@@ -2615,17 +2462,7 @@
           <w:szCs w:val="20"/>
           <w:lang w:eastAsia="en-GB"/>
         </w:rPr>
-        <w:t xml:space="preserve">1. </w:t>
-      </w:r>
-      <w:r>
-        <w:rPr>
-          <w:rFonts w:ascii="Courier New" w:eastAsia="Times New Roman" w:hAnsi="Courier New" w:cs="Courier New"/>
-          <w:color w:val="424242"/>
-          <w:sz w:val="20"/>
-          <w:szCs w:val="20"/>
-          <w:lang w:eastAsia="en-GB"/>
-        </w:rPr>
-        <w:t>Things to change in midway report</w:t>
+        <w:t>1. Things to change in midway report</w:t>
       </w:r>
     </w:p>
     <w:p>
@@ -2669,8 +2506,6 @@
       </w:r>
       <w:r>
         <w:tab/>
-      </w:r>
-      <w:r>
         <w:t>Edited midway report</w:t>
       </w:r>
     </w:p>
@@ -2683,8 +2518,6 @@
       </w:r>
       <w:r>
         <w:tab/>
-      </w:r>
-      <w:r>
         <w:t>more software completed</w:t>
       </w:r>
     </w:p>
@@ -2882,17 +2715,7 @@
           <w:szCs w:val="20"/>
           <w:lang w:eastAsia="en-GB"/>
         </w:rPr>
-        <w:t>4. software development</w:t>
-      </w:r>
-      <w:r>
-        <w:rPr>
-          <w:rFonts w:ascii="Courier New" w:eastAsia="Times New Roman" w:hAnsi="Courier New" w:cs="Courier New"/>
-          <w:color w:val="424242"/>
-          <w:sz w:val="20"/>
-          <w:szCs w:val="20"/>
-          <w:lang w:eastAsia="en-GB"/>
-        </w:rPr>
-        <w:t xml:space="preserve"> progress, discussed details about Firebase</w:t>
+        <w:t>4. software development progress, discussed details about Firebase</w:t>
       </w:r>
     </w:p>
     <w:p>
@@ -2962,17 +2785,7 @@
           <w:szCs w:val="20"/>
           <w:lang w:eastAsia="en-GB"/>
         </w:rPr>
-        <w:t xml:space="preserve">1. </w:t>
-      </w:r>
-      <w:r>
-        <w:rPr>
-          <w:rFonts w:ascii="Courier New" w:eastAsia="Times New Roman" w:hAnsi="Courier New" w:cs="Courier New"/>
-          <w:color w:val="424242"/>
-          <w:sz w:val="20"/>
-          <w:szCs w:val="20"/>
-          <w:lang w:eastAsia="en-GB"/>
-        </w:rPr>
-        <w:t>Feedback on how the midway report went</w:t>
+        <w:t>1. Feedback on how the midway report went</w:t>
       </w:r>
     </w:p>
     <w:p>
@@ -2981,10 +2794,7 @@
         <w:textAlignment w:val="baseline"/>
       </w:pPr>
       <w:r>
-        <w:t xml:space="preserve">2. Feedback </w:t>
-      </w:r>
-      <w:r>
-        <w:t>on how development is going</w:t>
+        <w:t>2. Feedback on how development is going</w:t>
       </w:r>
     </w:p>
     <w:p>
@@ -3010,10 +2820,7 @@
         <w:pStyle w:val="ListParagraph"/>
       </w:pPr>
       <w:r>
-        <w:t>1</w:t>
-      </w:r>
-      <w:r>
-        <w:t>.</w:t>
+        <w:t>1.</w:t>
       </w:r>
       <w:r>
         <w:tab/>
@@ -3038,19 +2845,7 @@
           <w:szCs w:val="28"/>
           <w:lang w:eastAsia="en-GB"/>
         </w:rPr>
-        <w:t>0</w:t>
-      </w:r>
-      <w:r>
-        <w:rPr>
-          <w:rFonts w:ascii="Courier New" w:eastAsia="Times New Roman" w:hAnsi="Courier New" w:cs="Courier New"/>
-          <w:b/>
-          <w:bCs/>
-          <w:color w:val="E31C60"/>
-          <w:sz w:val="28"/>
-          <w:szCs w:val="28"/>
-          <w:lang w:eastAsia="en-GB"/>
-        </w:rPr>
-        <w:t>8</w:t>
+        <w:t>08</w:t>
       </w:r>
       <w:r>
         <w:rPr>
@@ -3074,19 +2869,7 @@
           <w:szCs w:val="28"/>
           <w:lang w:eastAsia="en-GB"/>
         </w:rPr>
-        <w:t>February</w:t>
-      </w:r>
-      <w:r>
-        <w:rPr>
-          <w:rFonts w:ascii="Courier New" w:eastAsia="Times New Roman" w:hAnsi="Courier New" w:cs="Courier New"/>
-          <w:b/>
-          <w:bCs/>
-          <w:color w:val="E31C60"/>
-          <w:sz w:val="28"/>
-          <w:szCs w:val="28"/>
-          <w:lang w:eastAsia="en-GB"/>
-        </w:rPr>
-        <w:t xml:space="preserve"> – 29 March</w:t>
+        <w:t>February – 29 March</w:t>
       </w:r>
       <w:r>
         <w:rPr>
@@ -3470,27 +3253,7 @@
           <w:szCs w:val="20"/>
           <w:lang w:eastAsia="en-GB"/>
         </w:rPr>
-        <w:t>2</w:t>
-      </w:r>
-      <w:r>
-        <w:rPr>
-          <w:rFonts w:ascii="Courier New" w:eastAsia="Times New Roman" w:hAnsi="Courier New" w:cs="Courier New"/>
-          <w:color w:val="424242"/>
-          <w:sz w:val="20"/>
-          <w:szCs w:val="20"/>
-          <w:lang w:eastAsia="en-GB"/>
-        </w:rPr>
-        <w:t xml:space="preserve">. software development </w:t>
-      </w:r>
-      <w:r>
-        <w:rPr>
-          <w:rFonts w:ascii="Courier New" w:eastAsia="Times New Roman" w:hAnsi="Courier New" w:cs="Courier New"/>
-          <w:color w:val="424242"/>
-          <w:sz w:val="20"/>
-          <w:szCs w:val="20"/>
-          <w:lang w:eastAsia="en-GB"/>
-        </w:rPr>
-        <w:t>review</w:t>
+        <w:t>2. software development review</w:t>
       </w:r>
     </w:p>
     <w:p>
@@ -3556,13 +3319,7 @@
       </w:pPr>
       <w:r>
         <w:lastRenderedPageBreak/>
-        <w:t>1</w:t>
-      </w:r>
-      <w:r>
-        <w:t xml:space="preserve">. Feedback on how development </w:t>
-      </w:r>
-      <w:r>
-        <w:t>went</w:t>
+        <w:t>1. Feedback on how development went</w:t>
       </w:r>
     </w:p>
     <w:p>
@@ -3600,11 +3357,562 @@
       </w:r>
       <w:r>
         <w:tab/>
-      </w:r>
-      <w:r>
-        <w:t>More report writen</w:t>
-      </w:r>
-    </w:p>
+        <w:t xml:space="preserve">More report </w:t>
+      </w:r>
+      <w:r>
+        <w:t>written</w:t>
+      </w:r>
+    </w:p>
+    <w:p>
+      <w:pPr>
+        <w:spacing w:before="120" w:after="0" w:line="240" w:lineRule="auto"/>
+        <w:rPr>
+          <w:sz w:val="28"/>
+          <w:szCs w:val="28"/>
+        </w:rPr>
+      </w:pPr>
+      <w:r>
+        <w:rPr>
+          <w:rFonts w:ascii="Courier New" w:eastAsia="Times New Roman" w:hAnsi="Courier New" w:cs="Courier New"/>
+          <w:b/>
+          <w:bCs/>
+          <w:color w:val="E31C60"/>
+          <w:sz w:val="28"/>
+          <w:szCs w:val="28"/>
+          <w:lang w:eastAsia="en-GB"/>
+        </w:rPr>
+        <w:t>12</w:t>
+      </w:r>
+      <w:r>
+        <w:rPr>
+          <w:rFonts w:ascii="Courier New" w:eastAsia="Times New Roman" w:hAnsi="Courier New" w:cs="Courier New"/>
+          <w:b/>
+          <w:bCs/>
+          <w:color w:val="E31C60"/>
+          <w:sz w:val="28"/>
+          <w:szCs w:val="28"/>
+          <w:lang w:eastAsia="en-GB"/>
+        </w:rPr>
+        <w:t xml:space="preserve"> April</w:t>
+      </w:r>
+      <w:r>
+        <w:rPr>
+          <w:rFonts w:ascii="Courier New" w:eastAsia="Times New Roman" w:hAnsi="Courier New" w:cs="Courier New"/>
+          <w:b/>
+          <w:bCs/>
+          <w:color w:val="E31C60"/>
+          <w:sz w:val="28"/>
+          <w:szCs w:val="28"/>
+          <w:lang w:eastAsia="en-GB"/>
+        </w:rPr>
+        <w:t xml:space="preserve"> </w:t>
+      </w:r>
+      <w:r>
+        <w:rPr>
+          <w:rFonts w:ascii="Courier New" w:eastAsia="Times New Roman" w:hAnsi="Courier New" w:cs="Courier New"/>
+          <w:b/>
+          <w:bCs/>
+          <w:color w:val="E31C60"/>
+          <w:sz w:val="28"/>
+          <w:szCs w:val="28"/>
+          <w:lang w:eastAsia="en-GB"/>
+        </w:rPr>
+        <w:t xml:space="preserve">2021 </w:t>
+      </w:r>
+      <w:r>
+        <w:rPr>
+          <w:rFonts w:ascii="Courier New" w:eastAsia="Times New Roman" w:hAnsi="Courier New" w:cs="Courier New"/>
+          <w:b/>
+          <w:bCs/>
+          <w:color w:val="E31C60"/>
+          <w:sz w:val="28"/>
+          <w:szCs w:val="28"/>
+          <w:lang w:eastAsia="en-GB"/>
+        </w:rPr>
+        <w:t>/ 2:00 PM till 3:00 PM </w:t>
+      </w:r>
+    </w:p>
+    <w:p>
+      <w:pPr>
+        <w:spacing w:before="480" w:after="0" w:line="240" w:lineRule="auto"/>
+        <w:outlineLvl w:val="0"/>
+      </w:pPr>
+      <w:r>
+        <w:rPr>
+          <w:rFonts w:ascii="Arial" w:eastAsia="Times New Roman" w:hAnsi="Arial" w:cs="Arial"/>
+          <w:color w:val="424242"/>
+          <w:kern w:val="2"/>
+          <w:sz w:val="28"/>
+          <w:szCs w:val="28"/>
+          <w:lang w:eastAsia="en-GB"/>
+        </w:rPr>
+        <w:t>ATTENDEES</w:t>
+      </w:r>
+    </w:p>
+    <w:p>
+      <w:pPr>
+        <w:spacing w:before="200" w:after="0" w:line="240" w:lineRule="auto"/>
+      </w:pPr>
+      <w:r>
+        <w:rPr>
+          <w:rFonts w:ascii="Courier New" w:eastAsia="Times New Roman" w:hAnsi="Courier New" w:cs="Courier New"/>
+          <w:color w:val="424242"/>
+          <w:sz w:val="20"/>
+          <w:szCs w:val="20"/>
+          <w:lang w:eastAsia="en-GB"/>
+        </w:rPr>
+        <w:t>Myself and Daniel</w:t>
+      </w:r>
+    </w:p>
+    <w:p>
+      <w:pPr>
+        <w:spacing w:before="480" w:after="0" w:line="240" w:lineRule="auto"/>
+        <w:outlineLvl w:val="0"/>
+      </w:pPr>
+      <w:r>
+        <w:rPr>
+          <w:rFonts w:ascii="Arial" w:eastAsia="Times New Roman" w:hAnsi="Arial" w:cs="Arial"/>
+          <w:color w:val="424242"/>
+          <w:kern w:val="2"/>
+          <w:sz w:val="28"/>
+          <w:szCs w:val="28"/>
+          <w:lang w:eastAsia="en-GB"/>
+        </w:rPr>
+        <w:t>NOTES</w:t>
+      </w:r>
+    </w:p>
+    <w:p>
+      <w:pPr>
+        <w:spacing w:before="320" w:after="0" w:line="240" w:lineRule="auto"/>
+        <w:outlineLvl w:val="1"/>
+      </w:pPr>
+      <w:r>
+        <w:rPr>
+          <w:rFonts w:ascii="Courier New" w:eastAsia="Times New Roman" w:hAnsi="Courier New" w:cs="Courier New"/>
+          <w:b/>
+          <w:bCs/>
+          <w:color w:val="E31C60"/>
+          <w:lang w:eastAsia="en-GB"/>
+        </w:rPr>
+        <w:t>Talking Points</w:t>
+      </w:r>
+    </w:p>
+    <w:p>
+      <w:pPr>
+        <w:spacing w:before="320" w:after="0" w:line="240" w:lineRule="auto"/>
+        <w:outlineLvl w:val="1"/>
+      </w:pPr>
+      <w:r>
+        <w:rPr>
+          <w:rFonts w:ascii="Courier New" w:eastAsia="Times New Roman" w:hAnsi="Courier New" w:cs="Courier New"/>
+          <w:color w:val="424242"/>
+          <w:sz w:val="20"/>
+          <w:szCs w:val="20"/>
+          <w:lang w:eastAsia="en-GB"/>
+        </w:rPr>
+        <w:t>1. Overall progress</w:t>
+      </w:r>
+    </w:p>
+    <w:p>
+      <w:pPr>
+        <w:spacing w:before="320" w:after="0" w:line="240" w:lineRule="auto"/>
+        <w:outlineLvl w:val="1"/>
+        <w:rPr>
+          <w:rFonts w:ascii="Courier New" w:eastAsia="Times New Roman" w:hAnsi="Courier New" w:cs="Courier New"/>
+          <w:color w:val="424242"/>
+          <w:sz w:val="20"/>
+          <w:szCs w:val="20"/>
+          <w:lang w:eastAsia="en-GB"/>
+        </w:rPr>
+      </w:pPr>
+      <w:r>
+        <w:rPr>
+          <w:rFonts w:ascii="Courier New" w:eastAsia="Times New Roman" w:hAnsi="Courier New" w:cs="Courier New"/>
+          <w:color w:val="424242"/>
+          <w:sz w:val="20"/>
+          <w:szCs w:val="20"/>
+          <w:lang w:eastAsia="en-GB"/>
+        </w:rPr>
+        <w:t>2</w:t>
+      </w:r>
+      <w:r>
+        <w:rPr>
+          <w:rFonts w:ascii="Courier New" w:eastAsia="Times New Roman" w:hAnsi="Courier New" w:cs="Courier New"/>
+          <w:color w:val="424242"/>
+          <w:sz w:val="20"/>
+          <w:szCs w:val="20"/>
+          <w:lang w:eastAsia="en-GB"/>
+        </w:rPr>
+        <w:t>. final report</w:t>
+      </w:r>
+      <w:r>
+        <w:rPr>
+          <w:rFonts w:ascii="Courier New" w:eastAsia="Times New Roman" w:hAnsi="Courier New" w:cs="Courier New"/>
+          <w:color w:val="424242"/>
+          <w:sz w:val="20"/>
+          <w:szCs w:val="20"/>
+          <w:lang w:eastAsia="en-GB"/>
+        </w:rPr>
+        <w:t xml:space="preserve"> review</w:t>
+      </w:r>
+    </w:p>
+    <w:p>
+      <w:pPr>
+        <w:spacing w:before="320" w:after="0" w:line="240" w:lineRule="auto"/>
+        <w:outlineLvl w:val="1"/>
+      </w:pPr>
+      <w:r>
+        <w:rPr>
+          <w:rFonts w:ascii="Arial" w:eastAsia="Times New Roman" w:hAnsi="Arial" w:cs="Arial"/>
+          <w:color w:val="424242"/>
+          <w:kern w:val="2"/>
+          <w:sz w:val="28"/>
+          <w:szCs w:val="28"/>
+          <w:lang w:eastAsia="en-GB"/>
+        </w:rPr>
+        <w:t>TAKE AWAYS</w:t>
+      </w:r>
+    </w:p>
+    <w:p>
+      <w:pPr>
+        <w:spacing w:before="200" w:after="0" w:line="240" w:lineRule="auto"/>
+        <w:textAlignment w:val="baseline"/>
+      </w:pPr>
+      <w:r>
+        <w:t>1</w:t>
+      </w:r>
+      <w:r>
+        <w:t>. Final report guidance</w:t>
+      </w:r>
+    </w:p>
+    <w:p>
+      <w:pPr>
+        <w:spacing w:before="480" w:after="0" w:line="240" w:lineRule="auto"/>
+        <w:outlineLvl w:val="0"/>
+      </w:pPr>
+      <w:r>
+        <w:rPr>
+          <w:rFonts w:ascii="Arial" w:eastAsia="Times New Roman" w:hAnsi="Arial" w:cs="Arial"/>
+          <w:color w:val="424242"/>
+          <w:kern w:val="2"/>
+          <w:sz w:val="28"/>
+          <w:szCs w:val="28"/>
+          <w:lang w:eastAsia="en-GB"/>
+        </w:rPr>
+        <w:t xml:space="preserve">NEXT MEETING AGENDA / work to have done </w:t>
+      </w:r>
+    </w:p>
+    <w:p>
+      <w:pPr>
+        <w:pStyle w:val="ListParagraph"/>
+      </w:pPr>
+      <w:r>
+        <w:t>1.</w:t>
+      </w:r>
+      <w:r>
+        <w:tab/>
+      </w:r>
+      <w:r>
+        <w:t>review report (finished at this stage)</w:t>
+      </w:r>
+    </w:p>
+    <w:p>
+      <w:pPr>
+        <w:spacing w:before="120" w:after="0" w:line="240" w:lineRule="auto"/>
+        <w:rPr>
+          <w:sz w:val="28"/>
+          <w:szCs w:val="28"/>
+        </w:rPr>
+      </w:pPr>
+      <w:r>
+        <w:rPr>
+          <w:rFonts w:ascii="Courier New" w:eastAsia="Times New Roman" w:hAnsi="Courier New" w:cs="Courier New"/>
+          <w:b/>
+          <w:bCs/>
+          <w:color w:val="E31C60"/>
+          <w:sz w:val="28"/>
+          <w:szCs w:val="28"/>
+          <w:lang w:eastAsia="en-GB"/>
+        </w:rPr>
+        <w:t>1</w:t>
+      </w:r>
+      <w:r>
+        <w:rPr>
+          <w:rFonts w:ascii="Courier New" w:eastAsia="Times New Roman" w:hAnsi="Courier New" w:cs="Courier New"/>
+          <w:b/>
+          <w:bCs/>
+          <w:color w:val="E31C60"/>
+          <w:sz w:val="28"/>
+          <w:szCs w:val="28"/>
+          <w:lang w:eastAsia="en-GB"/>
+        </w:rPr>
+        <w:t>9</w:t>
+      </w:r>
+      <w:r>
+        <w:rPr>
+          <w:rFonts w:ascii="Courier New" w:eastAsia="Times New Roman" w:hAnsi="Courier New" w:cs="Courier New"/>
+          <w:b/>
+          <w:bCs/>
+          <w:color w:val="E31C60"/>
+          <w:sz w:val="28"/>
+          <w:szCs w:val="28"/>
+          <w:lang w:eastAsia="en-GB"/>
+        </w:rPr>
+        <w:t xml:space="preserve"> April</w:t>
+      </w:r>
+      <w:r>
+        <w:rPr>
+          <w:rFonts w:ascii="Courier New" w:eastAsia="Times New Roman" w:hAnsi="Courier New" w:cs="Courier New"/>
+          <w:b/>
+          <w:bCs/>
+          <w:color w:val="E31C60"/>
+          <w:sz w:val="28"/>
+          <w:szCs w:val="28"/>
+          <w:lang w:eastAsia="en-GB"/>
+        </w:rPr>
+        <w:t xml:space="preserve"> </w:t>
+      </w:r>
+      <w:r>
+        <w:rPr>
+          <w:rFonts w:ascii="Courier New" w:eastAsia="Times New Roman" w:hAnsi="Courier New" w:cs="Courier New"/>
+          <w:b/>
+          <w:bCs/>
+          <w:color w:val="E31C60"/>
+          <w:sz w:val="28"/>
+          <w:szCs w:val="28"/>
+          <w:lang w:eastAsia="en-GB"/>
+        </w:rPr>
+        <w:t xml:space="preserve">2021 </w:t>
+      </w:r>
+      <w:r>
+        <w:rPr>
+          <w:rFonts w:ascii="Courier New" w:eastAsia="Times New Roman" w:hAnsi="Courier New" w:cs="Courier New"/>
+          <w:b/>
+          <w:bCs/>
+          <w:color w:val="E31C60"/>
+          <w:sz w:val="28"/>
+          <w:szCs w:val="28"/>
+          <w:lang w:eastAsia="en-GB"/>
+        </w:rPr>
+        <w:t>/ 2:00 PM till 3:00 PM </w:t>
+      </w:r>
+    </w:p>
+    <w:p>
+      <w:pPr>
+        <w:spacing w:before="480" w:after="0" w:line="240" w:lineRule="auto"/>
+        <w:outlineLvl w:val="0"/>
+      </w:pPr>
+      <w:r>
+        <w:rPr>
+          <w:rFonts w:ascii="Arial" w:eastAsia="Times New Roman" w:hAnsi="Arial" w:cs="Arial"/>
+          <w:color w:val="424242"/>
+          <w:kern w:val="2"/>
+          <w:sz w:val="28"/>
+          <w:szCs w:val="28"/>
+          <w:lang w:eastAsia="en-GB"/>
+        </w:rPr>
+        <w:t>ATTENDEES</w:t>
+      </w:r>
+    </w:p>
+    <w:p>
+      <w:pPr>
+        <w:spacing w:before="200" w:after="0" w:line="240" w:lineRule="auto"/>
+      </w:pPr>
+      <w:r>
+        <w:rPr>
+          <w:rFonts w:ascii="Courier New" w:eastAsia="Times New Roman" w:hAnsi="Courier New" w:cs="Courier New"/>
+          <w:color w:val="424242"/>
+          <w:sz w:val="20"/>
+          <w:szCs w:val="20"/>
+          <w:lang w:eastAsia="en-GB"/>
+        </w:rPr>
+        <w:t>Myself and Daniel</w:t>
+      </w:r>
+    </w:p>
+    <w:p>
+      <w:pPr>
+        <w:spacing w:before="480" w:after="0" w:line="240" w:lineRule="auto"/>
+        <w:outlineLvl w:val="0"/>
+      </w:pPr>
+      <w:r>
+        <w:rPr>
+          <w:rFonts w:ascii="Arial" w:eastAsia="Times New Roman" w:hAnsi="Arial" w:cs="Arial"/>
+          <w:color w:val="424242"/>
+          <w:kern w:val="2"/>
+          <w:sz w:val="28"/>
+          <w:szCs w:val="28"/>
+          <w:lang w:eastAsia="en-GB"/>
+        </w:rPr>
+        <w:t>NOTES</w:t>
+      </w:r>
+    </w:p>
+    <w:p>
+      <w:pPr>
+        <w:spacing w:before="320" w:after="0" w:line="240" w:lineRule="auto"/>
+        <w:outlineLvl w:val="1"/>
+      </w:pPr>
+      <w:r>
+        <w:rPr>
+          <w:rFonts w:ascii="Courier New" w:eastAsia="Times New Roman" w:hAnsi="Courier New" w:cs="Courier New"/>
+          <w:b/>
+          <w:bCs/>
+          <w:color w:val="E31C60"/>
+          <w:lang w:eastAsia="en-GB"/>
+        </w:rPr>
+        <w:t>Talking Points</w:t>
+      </w:r>
+    </w:p>
+    <w:p>
+      <w:pPr>
+        <w:spacing w:before="320" w:after="0" w:line="240" w:lineRule="auto"/>
+        <w:outlineLvl w:val="1"/>
+      </w:pPr>
+      <w:r>
+        <w:rPr>
+          <w:rFonts w:ascii="Courier New" w:eastAsia="Times New Roman" w:hAnsi="Courier New" w:cs="Courier New"/>
+          <w:color w:val="424242"/>
+          <w:sz w:val="20"/>
+          <w:szCs w:val="20"/>
+          <w:lang w:eastAsia="en-GB"/>
+        </w:rPr>
+        <w:t>1. Overall progress</w:t>
+      </w:r>
+    </w:p>
+    <w:p>
+      <w:pPr>
+        <w:spacing w:before="320" w:after="0" w:line="240" w:lineRule="auto"/>
+        <w:outlineLvl w:val="1"/>
+        <w:rPr>
+          <w:rFonts w:ascii="Courier New" w:eastAsia="Times New Roman" w:hAnsi="Courier New" w:cs="Courier New"/>
+          <w:color w:val="424242"/>
+          <w:sz w:val="20"/>
+          <w:szCs w:val="20"/>
+          <w:lang w:eastAsia="en-GB"/>
+        </w:rPr>
+      </w:pPr>
+      <w:r>
+        <w:rPr>
+          <w:rFonts w:ascii="Courier New" w:eastAsia="Times New Roman" w:hAnsi="Courier New" w:cs="Courier New"/>
+          <w:color w:val="424242"/>
+          <w:sz w:val="20"/>
+          <w:szCs w:val="20"/>
+          <w:lang w:eastAsia="en-GB"/>
+        </w:rPr>
+        <w:t>2. final report review</w:t>
+      </w:r>
+    </w:p>
+    <w:p>
+      <w:pPr>
+        <w:spacing w:before="320" w:after="0" w:line="240" w:lineRule="auto"/>
+        <w:outlineLvl w:val="1"/>
+        <w:rPr>
+          <w:rFonts w:ascii="Courier New" w:eastAsia="Times New Roman" w:hAnsi="Courier New" w:cs="Courier New"/>
+          <w:color w:val="424242"/>
+          <w:sz w:val="20"/>
+          <w:szCs w:val="20"/>
+          <w:lang w:eastAsia="en-GB"/>
+        </w:rPr>
+      </w:pPr>
+      <w:r>
+        <w:rPr>
+          <w:rFonts w:ascii="Courier New" w:eastAsia="Times New Roman" w:hAnsi="Courier New" w:cs="Courier New"/>
+          <w:color w:val="424242"/>
+          <w:sz w:val="20"/>
+          <w:szCs w:val="20"/>
+          <w:lang w:eastAsia="en-GB"/>
+        </w:rPr>
+        <w:t>3. User manual and video</w:t>
+      </w:r>
+    </w:p>
+    <w:p>
+      <w:pPr>
+        <w:spacing w:before="320" w:after="0" w:line="240" w:lineRule="auto"/>
+        <w:outlineLvl w:val="1"/>
+      </w:pPr>
+      <w:r>
+        <w:rPr>
+          <w:rFonts w:ascii="Arial" w:eastAsia="Times New Roman" w:hAnsi="Arial" w:cs="Arial"/>
+          <w:color w:val="424242"/>
+          <w:kern w:val="2"/>
+          <w:sz w:val="28"/>
+          <w:szCs w:val="28"/>
+          <w:lang w:eastAsia="en-GB"/>
+        </w:rPr>
+        <w:t>TAKE AWAYS</w:t>
+      </w:r>
+    </w:p>
+    <w:p>
+      <w:pPr>
+        <w:pStyle w:val="ListParagraph"/>
+        <w:numPr>
+          <w:ilvl w:val="1"/>
+          <w:numId w:val="2"/>
+        </w:numPr>
+        <w:spacing w:before="200" w:after="0" w:line="240" w:lineRule="auto"/>
+        <w:textAlignment w:val="baseline"/>
+      </w:pPr>
+      <w:r>
+        <w:lastRenderedPageBreak/>
+        <w:t>Final report guidance</w:t>
+      </w:r>
+    </w:p>
+    <w:p>
+      <w:pPr>
+        <w:pStyle w:val="ListParagraph"/>
+        <w:numPr>
+          <w:ilvl w:val="1"/>
+          <w:numId w:val="2"/>
+        </w:numPr>
+        <w:spacing w:before="200" w:after="0" w:line="240" w:lineRule="auto"/>
+        <w:textAlignment w:val="baseline"/>
+      </w:pPr>
+      <w:r>
+        <w:t>How to tackle manual and video</w:t>
+      </w:r>
+    </w:p>
+    <w:p>
+      <w:pPr>
+        <w:spacing w:before="480" w:after="0" w:line="240" w:lineRule="auto"/>
+        <w:outlineLvl w:val="0"/>
+      </w:pPr>
+      <w:r>
+        <w:rPr>
+          <w:rFonts w:ascii="Arial" w:eastAsia="Times New Roman" w:hAnsi="Arial" w:cs="Arial"/>
+          <w:color w:val="424242"/>
+          <w:kern w:val="2"/>
+          <w:sz w:val="28"/>
+          <w:szCs w:val="28"/>
+          <w:lang w:eastAsia="en-GB"/>
+        </w:rPr>
+        <w:t xml:space="preserve">NEXT MEETING AGENDA / work to have done </w:t>
+      </w:r>
+    </w:p>
+    <w:p>
+      <w:pPr>
+        <w:pStyle w:val="ListParagraph"/>
+        <w:numPr>
+          <w:ilvl w:val="2"/>
+          <w:numId w:val="2"/>
+        </w:numPr>
+      </w:pPr>
+      <w:r>
+        <w:t>small changes to report</w:t>
+      </w:r>
+    </w:p>
+    <w:p>
+      <w:pPr>
+        <w:pStyle w:val="ListParagraph"/>
+        <w:numPr>
+          <w:ilvl w:val="2"/>
+          <w:numId w:val="2"/>
+        </w:numPr>
+      </w:pPr>
+      <w:r>
+        <w:t>have manual done</w:t>
+      </w:r>
+    </w:p>
+    <w:p/>
+    <w:p/>
     <w:p/>
     <w:p/>
     <w:sectPr>
